--- a/SVMdl.docx
+++ b/SVMdl.docx
@@ -110,7 +110,17 @@
           <w:szCs w:val="24"/>
           <w:lang w:eastAsia="tr-TR"/>
         </w:rPr>
-        <w:t>'arızalı'</w:t>
+        <w:t>'faulty</w:t>
+      </w:r>
+      <w:r>
+        <w:rPr>
+          <w:rFonts w:ascii="Times New Roman" w:eastAsia="Times New Roman" w:hAnsi="Times New Roman" w:cs="Times New Roman"/>
+          <w:color w:val="A709F5"/>
+          <w:sz w:val="24"/>
+          <w:szCs w:val="24"/>
+          <w:lang w:eastAsia="tr-TR"/>
+        </w:rPr>
+        <w:t>'</w:t>
       </w:r>
       <w:r>
         <w:rPr>
@@ -129,7 +139,17 @@
           <w:szCs w:val="24"/>
           <w:lang w:eastAsia="tr-TR"/>
         </w:rPr>
-        <w:t>'arızasız'</w:t>
+        <w:t>'faultless</w:t>
+      </w:r>
+      <w:r>
+        <w:rPr>
+          <w:rFonts w:ascii="Times New Roman" w:eastAsia="Times New Roman" w:hAnsi="Times New Roman" w:cs="Times New Roman"/>
+          <w:color w:val="A709F5"/>
+          <w:sz w:val="24"/>
+          <w:szCs w:val="24"/>
+          <w:lang w:eastAsia="tr-TR"/>
+        </w:rPr>
+        <w:t>'</w:t>
       </w:r>
       <w:r>
         <w:rPr>
@@ -926,110 +946,6 @@
           <w:lang w:eastAsia="tr-TR"/>
         </w:rPr>
       </w:pPr>
-    </w:p>
-    <w:p>
-      <w:pPr>
-        <w:spacing w:after="0" w:line="360" w:lineRule="auto"/>
-        <w:jc w:val="both"/>
-        <w:rPr>
-          <w:rFonts w:ascii="Times New Roman" w:eastAsia="Times New Roman" w:hAnsi="Times New Roman" w:cs="Times New Roman"/>
-          <w:sz w:val="24"/>
-          <w:szCs w:val="24"/>
-          <w:lang w:eastAsia="tr-TR"/>
-        </w:rPr>
-      </w:pPr>
-      <w:proofErr w:type="gramStart"/>
-      <w:r>
-        <w:rPr>
-          <w:rFonts w:ascii="Times New Roman" w:eastAsia="Times New Roman" w:hAnsi="Times New Roman" w:cs="Times New Roman"/>
-          <w:sz w:val="24"/>
-          <w:szCs w:val="24"/>
-          <w:lang w:eastAsia="tr-TR"/>
-        </w:rPr>
-        <w:t>faulty</w:t>
-      </w:r>
-      <w:proofErr w:type="gramEnd"/>
-      <w:r>
-        <w:rPr>
-          <w:rFonts w:ascii="Times New Roman" w:eastAsia="Times New Roman" w:hAnsi="Times New Roman" w:cs="Times New Roman"/>
-          <w:sz w:val="24"/>
-          <w:szCs w:val="24"/>
-          <w:lang w:eastAsia="tr-TR"/>
-        </w:rPr>
-        <w:t>=‘</w:t>
-      </w:r>
-      <w:proofErr w:type="spellStart"/>
-      <w:r>
-        <w:rPr>
-          <w:rFonts w:ascii="Times New Roman" w:eastAsia="Times New Roman" w:hAnsi="Times New Roman" w:cs="Times New Roman"/>
-          <w:sz w:val="24"/>
-          <w:szCs w:val="24"/>
-          <w:lang w:eastAsia="tr-TR"/>
-        </w:rPr>
-        <w:t>arızalı</w:t>
-      </w:r>
-      <w:proofErr w:type="spellEnd"/>
-      <w:r>
-        <w:rPr>
-          <w:rFonts w:ascii="Times New Roman" w:eastAsia="Times New Roman" w:hAnsi="Times New Roman" w:cs="Times New Roman"/>
-          <w:sz w:val="24"/>
-          <w:szCs w:val="24"/>
-          <w:lang w:eastAsia="tr-TR"/>
-        </w:rPr>
-        <w:t>’</w:t>
-      </w:r>
-    </w:p>
-    <w:p>
-      <w:pPr>
-        <w:spacing w:after="0" w:line="360" w:lineRule="auto"/>
-        <w:jc w:val="both"/>
-        <w:rPr>
-          <w:rFonts w:ascii="Times New Roman" w:eastAsia="Times New Roman" w:hAnsi="Times New Roman" w:cs="Times New Roman"/>
-          <w:sz w:val="24"/>
-          <w:szCs w:val="24"/>
-          <w:lang w:eastAsia="tr-TR"/>
-        </w:rPr>
-      </w:pPr>
-      <w:proofErr w:type="gramStart"/>
-      <w:r>
-        <w:rPr>
-          <w:rFonts w:ascii="Times New Roman" w:eastAsia="Times New Roman" w:hAnsi="Times New Roman" w:cs="Times New Roman"/>
-          <w:sz w:val="24"/>
-          <w:szCs w:val="24"/>
-          <w:lang w:eastAsia="tr-TR"/>
-        </w:rPr>
-        <w:t>faultless</w:t>
-      </w:r>
-      <w:proofErr w:type="gramEnd"/>
-      <w:r>
-        <w:rPr>
-          <w:rFonts w:ascii="Times New Roman" w:eastAsia="Times New Roman" w:hAnsi="Times New Roman" w:cs="Times New Roman"/>
-          <w:sz w:val="24"/>
-          <w:szCs w:val="24"/>
-          <w:lang w:eastAsia="tr-TR"/>
-        </w:rPr>
-        <w:t>= ‘</w:t>
-      </w:r>
-      <w:proofErr w:type="spellStart"/>
-      <w:r>
-        <w:rPr>
-          <w:rFonts w:ascii="Times New Roman" w:eastAsia="Times New Roman" w:hAnsi="Times New Roman" w:cs="Times New Roman"/>
-          <w:sz w:val="24"/>
-          <w:szCs w:val="24"/>
-          <w:lang w:eastAsia="tr-TR"/>
-        </w:rPr>
-        <w:t>arızasız</w:t>
-      </w:r>
-      <w:proofErr w:type="spellEnd"/>
-      <w:r>
-        <w:rPr>
-          <w:rFonts w:ascii="Times New Roman" w:eastAsia="Times New Roman" w:hAnsi="Times New Roman" w:cs="Times New Roman"/>
-          <w:sz w:val="24"/>
-          <w:szCs w:val="24"/>
-          <w:lang w:eastAsia="tr-TR"/>
-        </w:rPr>
-        <w:t>’</w:t>
-      </w:r>
     </w:p>
     <w:p>
       <w:pPr>
